--- a/3.规划过程/3.14 一研为定 沟通管理计划 (郜瑞雪).docx
+++ b/3.规划过程/3.14 一研为定 沟通管理计划 (郜瑞雪).docx
@@ -12,8 +12,6 @@
         </w:rPr>
         <w:t>一研为定</w:t>
       </w:r>
-      <w:bookmarkStart w:id="0" w:name="_GoBack"/>
-      <w:bookmarkEnd w:id="0"/>
       <w:r>
         <w:rPr>
           <w:rFonts w:hint="eastAsia"/>
@@ -107,6 +105,243 @@
             <w:tcW w:w="2240" w:type="dxa"/>
           </w:tcPr>
           <w:p>
+            <w:pPr>
+              <w:widowControl/>
+              <w:jc w:val="left"/>
+              <w:rPr>
+                <w:rFonts w:ascii="Calibri" w:eastAsia="宋体" w:hAnsi="Calibri" w:cs="Times New Roman" w:hint="eastAsia"/>
+              </w:rPr>
+            </w:pPr>
+            <w:r>
+              <w:rPr>
+                <w:rFonts w:ascii="Calibri" w:eastAsia="宋体" w:hAnsi="Calibri" w:cs="Times New Roman" w:hint="eastAsia"/>
+              </w:rPr>
+              <w:t>裴雨萌（项目经理）</w:t>
+            </w:r>
+          </w:p>
+        </w:tc>
+        <w:tc>
+          <w:tcPr>
+            <w:tcW w:w="4678" w:type="dxa"/>
+          </w:tcPr>
+          <w:p>
+            <w:pPr>
+              <w:pStyle w:val="ab"/>
+              <w:widowControl/>
+              <w:numPr>
+                <w:ilvl w:val="0"/>
+                <w:numId w:val="11"/>
+              </w:numPr>
+              <w:ind w:firstLineChars="0"/>
+              <w:jc w:val="left"/>
+              <w:rPr>
+                <w:rFonts w:ascii="Calibri" w:eastAsia="宋体" w:hAnsi="Calibri" w:cs="Times New Roman"/>
+              </w:rPr>
+            </w:pPr>
+            <w:r>
+              <w:rPr>
+                <w:rFonts w:ascii="Calibri" w:eastAsia="宋体" w:hAnsi="Calibri" w:cs="Times New Roman" w:hint="eastAsia"/>
+              </w:rPr>
+              <w:t>项目细节</w:t>
+            </w:r>
+          </w:p>
+          <w:p>
+            <w:pPr>
+              <w:pStyle w:val="ab"/>
+              <w:widowControl/>
+              <w:numPr>
+                <w:ilvl w:val="0"/>
+                <w:numId w:val="11"/>
+              </w:numPr>
+              <w:ind w:firstLineChars="0"/>
+              <w:jc w:val="left"/>
+              <w:rPr>
+                <w:rFonts w:ascii="Calibri" w:eastAsia="宋体" w:hAnsi="Calibri" w:cs="Times New Roman"/>
+              </w:rPr>
+            </w:pPr>
+            <w:r>
+              <w:rPr>
+                <w:rFonts w:ascii="Calibri" w:eastAsia="宋体" w:hAnsi="Calibri" w:cs="Times New Roman" w:hint="eastAsia"/>
+              </w:rPr>
+              <w:t>项目变更</w:t>
+            </w:r>
+          </w:p>
+          <w:p>
+            <w:pPr>
+              <w:pStyle w:val="ab"/>
+              <w:widowControl/>
+              <w:numPr>
+                <w:ilvl w:val="0"/>
+                <w:numId w:val="11"/>
+              </w:numPr>
+              <w:ind w:firstLineChars="0"/>
+              <w:jc w:val="left"/>
+              <w:rPr>
+                <w:rFonts w:ascii="Calibri" w:eastAsia="宋体" w:hAnsi="Calibri" w:cs="Times New Roman"/>
+              </w:rPr>
+            </w:pPr>
+            <w:r>
+              <w:rPr>
+                <w:rFonts w:ascii="Calibri" w:eastAsia="宋体" w:hAnsi="Calibri" w:cs="Times New Roman" w:hint="eastAsia"/>
+              </w:rPr>
+              <w:t>开发团队人员分配</w:t>
+            </w:r>
+          </w:p>
+          <w:p>
+            <w:pPr>
+              <w:pStyle w:val="ab"/>
+              <w:widowControl/>
+              <w:numPr>
+                <w:ilvl w:val="0"/>
+                <w:numId w:val="11"/>
+              </w:numPr>
+              <w:ind w:firstLineChars="0"/>
+              <w:jc w:val="left"/>
+              <w:rPr>
+                <w:rFonts w:ascii="Calibri" w:eastAsia="宋体" w:hAnsi="Calibri" w:cs="Times New Roman"/>
+              </w:rPr>
+            </w:pPr>
+            <w:r>
+              <w:rPr>
+                <w:rFonts w:ascii="Calibri" w:eastAsia="宋体" w:hAnsi="Calibri" w:cs="Times New Roman" w:hint="eastAsia"/>
+              </w:rPr>
+              <w:t>时间</w:t>
+            </w:r>
+            <w:r>
+              <w:rPr>
+                <w:rFonts w:ascii="Calibri" w:eastAsia="宋体" w:hAnsi="Calibri" w:cs="Times New Roman" w:hint="eastAsia"/>
+              </w:rPr>
+              <w:t>、成本</w:t>
+            </w:r>
+            <w:r>
+              <w:rPr>
+                <w:rFonts w:ascii="Calibri" w:eastAsia="宋体" w:hAnsi="Calibri" w:cs="Times New Roman" w:hint="eastAsia"/>
+              </w:rPr>
+              <w:t>规划</w:t>
+            </w:r>
+          </w:p>
+          <w:p>
+            <w:pPr>
+              <w:pStyle w:val="ab"/>
+              <w:widowControl/>
+              <w:numPr>
+                <w:ilvl w:val="0"/>
+                <w:numId w:val="11"/>
+              </w:numPr>
+              <w:ind w:firstLineChars="0"/>
+              <w:jc w:val="left"/>
+              <w:rPr>
+                <w:rFonts w:ascii="Calibri" w:eastAsia="宋体" w:hAnsi="Calibri" w:cs="Times New Roman" w:hint="eastAsia"/>
+              </w:rPr>
+            </w:pPr>
+            <w:r>
+              <w:rPr>
+                <w:rFonts w:ascii="Calibri" w:eastAsia="宋体" w:hAnsi="Calibri" w:cs="Times New Roman" w:hint="eastAsia"/>
+              </w:rPr>
+              <w:t>客户反馈</w:t>
+            </w:r>
+          </w:p>
+        </w:tc>
+        <w:tc>
+          <w:tcPr>
+            <w:tcW w:w="6237" w:type="dxa"/>
+          </w:tcPr>
+          <w:p>
+            <w:pPr>
+              <w:pStyle w:val="ab"/>
+              <w:widowControl/>
+              <w:numPr>
+                <w:ilvl w:val="0"/>
+                <w:numId w:val="33"/>
+              </w:numPr>
+              <w:ind w:firstLineChars="0"/>
+              <w:jc w:val="left"/>
+              <w:rPr>
+                <w:rFonts w:ascii="Calibri" w:eastAsia="宋体" w:hAnsi="Calibri" w:cs="Times New Roman"/>
+              </w:rPr>
+            </w:pPr>
+            <w:r>
+              <w:rPr>
+                <w:rFonts w:ascii="Calibri" w:eastAsia="宋体" w:hAnsi="Calibri" w:cs="Times New Roman" w:hint="eastAsia"/>
+              </w:rPr>
+              <w:t>即时邮件（电话沟通）</w:t>
+            </w:r>
+          </w:p>
+          <w:p>
+            <w:pPr>
+              <w:widowControl/>
+              <w:numPr>
+                <w:ilvl w:val="0"/>
+                <w:numId w:val="33"/>
+              </w:numPr>
+              <w:jc w:val="left"/>
+              <w:rPr>
+                <w:rFonts w:ascii="Calibri" w:eastAsia="宋体" w:hAnsi="Calibri" w:cs="Times New Roman"/>
+              </w:rPr>
+            </w:pPr>
+            <w:r>
+              <w:rPr>
+                <w:rFonts w:ascii="Calibri" w:eastAsia="宋体" w:hAnsi="Calibri" w:cs="Times New Roman" w:hint="eastAsia"/>
+              </w:rPr>
+              <w:t>每</w:t>
+            </w:r>
+            <w:r>
+              <w:rPr>
+                <w:rFonts w:ascii="Calibri" w:eastAsia="宋体" w:hAnsi="Calibri" w:cs="Times New Roman" w:hint="eastAsia"/>
+              </w:rPr>
+              <w:t>周</w:t>
+            </w:r>
+            <w:r>
+              <w:rPr>
+                <w:rFonts w:ascii="Calibri" w:eastAsia="宋体" w:hAnsi="Calibri" w:cs="Times New Roman" w:hint="eastAsia"/>
+              </w:rPr>
+              <w:t>例</w:t>
+            </w:r>
+            <w:r>
+              <w:rPr>
+                <w:rFonts w:ascii="Calibri" w:eastAsia="宋体" w:hAnsi="Calibri" w:cs="Times New Roman" w:hint="eastAsia"/>
+              </w:rPr>
+              <w:t>会</w:t>
+            </w:r>
+          </w:p>
+          <w:p>
+            <w:pPr>
+              <w:widowControl/>
+              <w:numPr>
+                <w:ilvl w:val="0"/>
+                <w:numId w:val="33"/>
+              </w:numPr>
+              <w:jc w:val="left"/>
+              <w:rPr>
+                <w:rFonts w:ascii="Calibri" w:eastAsia="宋体" w:hAnsi="Calibri" w:cs="Times New Roman"/>
+              </w:rPr>
+            </w:pPr>
+            <w:r>
+              <w:rPr>
+                <w:rFonts w:ascii="Calibri" w:eastAsia="宋体" w:hAnsi="Calibri" w:cs="Times New Roman" w:hint="eastAsia"/>
+              </w:rPr>
+              <w:t>随时面谈</w:t>
+            </w:r>
+            <w:bookmarkStart w:id="0" w:name="_GoBack"/>
+            <w:bookmarkEnd w:id="0"/>
+          </w:p>
+          <w:p>
+            <w:pPr>
+              <w:widowControl/>
+              <w:jc w:val="left"/>
+              <w:rPr>
+                <w:rFonts w:ascii="Calibri" w:eastAsia="宋体" w:hAnsi="Calibri" w:cs="Times New Roman" w:hint="eastAsia"/>
+              </w:rPr>
+            </w:pPr>
+          </w:p>
+        </w:tc>
+      </w:tr>
+      <w:tr>
+        <w:tc>
+          <w:tcPr>
+            <w:tcW w:w="2240" w:type="dxa"/>
+          </w:tcPr>
+          <w:p>
             <w:r>
               <w:rPr>
                 <w:rFonts w:hint="eastAsia"/>
@@ -211,7 +446,7 @@
               <w:widowControl/>
               <w:numPr>
                 <w:ilvl w:val="0"/>
-                <w:numId w:val="11"/>
+                <w:numId w:val="32"/>
               </w:numPr>
               <w:jc w:val="left"/>
               <w:rPr>
@@ -242,7 +477,7 @@
               <w:widowControl/>
               <w:numPr>
                 <w:ilvl w:val="0"/>
-                <w:numId w:val="11"/>
+                <w:numId w:val="32"/>
               </w:numPr>
               <w:jc w:val="left"/>
               <w:rPr>
@@ -279,7 +514,7 @@
               <w:widowControl/>
               <w:numPr>
                 <w:ilvl w:val="0"/>
-                <w:numId w:val="11"/>
+                <w:numId w:val="32"/>
               </w:numPr>
               <w:jc w:val="left"/>
               <w:rPr>
@@ -992,6 +1227,7 @@
               <w:rPr>
                 <w:rFonts w:hint="eastAsia"/>
               </w:rPr>
+              <w:lastRenderedPageBreak/>
               <w:t>申</w:t>
             </w:r>
             <w:r>
@@ -1202,7 +1438,6 @@
               <w:rPr>
                 <w:rFonts w:ascii="Calibri" w:eastAsia="宋体" w:hAnsi="Calibri" w:cs="Times New Roman" w:hint="eastAsia"/>
               </w:rPr>
-              <w:lastRenderedPageBreak/>
               <w:t>UI</w:t>
             </w:r>
             <w:r>
@@ -1275,7 +1510,6 @@
               <w:rPr>
                 <w:rFonts w:ascii="Calibri" w:eastAsia="宋体" w:hAnsi="Calibri" w:cs="Times New Roman" w:hint="eastAsia"/>
               </w:rPr>
-              <w:lastRenderedPageBreak/>
               <w:t>随时面谈</w:t>
             </w:r>
           </w:p>
@@ -1297,7 +1531,6 @@
               <w:rPr>
                 <w:rFonts w:ascii="Calibri" w:eastAsia="宋体" w:hAnsi="Calibri" w:cs="Times New Roman" w:hint="eastAsia"/>
               </w:rPr>
-              <w:lastRenderedPageBreak/>
               <w:t>纸质调查表</w:t>
             </w:r>
           </w:p>
@@ -2688,6 +2921,95 @@
     </w:lvl>
   </w:abstractNum>
   <w:abstractNum w:abstractNumId="15" w15:restartNumberingAfterBreak="0">
+    <w:nsid w:val="42D65FF3"/>
+    <w:multiLevelType w:val="hybridMultilevel"/>
+    <w:tmpl w:val="841821D0"/>
+    <w:lvl w:ilvl="0" w:tplc="CC1CFC66">
+      <w:start w:val="1"/>
+      <w:numFmt w:val="decimal"/>
+      <w:lvlText w:val="%1."/>
+      <w:lvlJc w:val="left"/>
+      <w:pPr>
+        <w:ind w:left="360" w:hanging="360"/>
+      </w:pPr>
+      <w:rPr>
+        <w:rFonts w:hint="default"/>
+      </w:rPr>
+    </w:lvl>
+    <w:lvl w:ilvl="1" w:tplc="04090019" w:tentative="1">
+      <w:start w:val="1"/>
+      <w:numFmt w:val="lowerLetter"/>
+      <w:lvlText w:val="%2)"/>
+      <w:lvlJc w:val="left"/>
+      <w:pPr>
+        <w:ind w:left="840" w:hanging="420"/>
+      </w:pPr>
+    </w:lvl>
+    <w:lvl w:ilvl="2" w:tplc="0409001B" w:tentative="1">
+      <w:start w:val="1"/>
+      <w:numFmt w:val="lowerRoman"/>
+      <w:lvlText w:val="%3."/>
+      <w:lvlJc w:val="right"/>
+      <w:pPr>
+        <w:ind w:left="1260" w:hanging="420"/>
+      </w:pPr>
+    </w:lvl>
+    <w:lvl w:ilvl="3" w:tplc="0409000F" w:tentative="1">
+      <w:start w:val="1"/>
+      <w:numFmt w:val="decimal"/>
+      <w:lvlText w:val="%4."/>
+      <w:lvlJc w:val="left"/>
+      <w:pPr>
+        <w:ind w:left="1680" w:hanging="420"/>
+      </w:pPr>
+    </w:lvl>
+    <w:lvl w:ilvl="4" w:tplc="04090019" w:tentative="1">
+      <w:start w:val="1"/>
+      <w:numFmt w:val="lowerLetter"/>
+      <w:lvlText w:val="%5)"/>
+      <w:lvlJc w:val="left"/>
+      <w:pPr>
+        <w:ind w:left="2100" w:hanging="420"/>
+      </w:pPr>
+    </w:lvl>
+    <w:lvl w:ilvl="5" w:tplc="0409001B" w:tentative="1">
+      <w:start w:val="1"/>
+      <w:numFmt w:val="lowerRoman"/>
+      <w:lvlText w:val="%6."/>
+      <w:lvlJc w:val="right"/>
+      <w:pPr>
+        <w:ind w:left="2520" w:hanging="420"/>
+      </w:pPr>
+    </w:lvl>
+    <w:lvl w:ilvl="6" w:tplc="0409000F" w:tentative="1">
+      <w:start w:val="1"/>
+      <w:numFmt w:val="decimal"/>
+      <w:lvlText w:val="%7."/>
+      <w:lvlJc w:val="left"/>
+      <w:pPr>
+        <w:ind w:left="2940" w:hanging="420"/>
+      </w:pPr>
+    </w:lvl>
+    <w:lvl w:ilvl="7" w:tplc="04090019" w:tentative="1">
+      <w:start w:val="1"/>
+      <w:numFmt w:val="lowerLetter"/>
+      <w:lvlText w:val="%8)"/>
+      <w:lvlJc w:val="left"/>
+      <w:pPr>
+        <w:ind w:left="3360" w:hanging="420"/>
+      </w:pPr>
+    </w:lvl>
+    <w:lvl w:ilvl="8" w:tplc="0409001B" w:tentative="1">
+      <w:start w:val="1"/>
+      <w:numFmt w:val="lowerRoman"/>
+      <w:lvlText w:val="%9."/>
+      <w:lvlJc w:val="right"/>
+      <w:pPr>
+        <w:ind w:left="3780" w:hanging="420"/>
+      </w:pPr>
+    </w:lvl>
+  </w:abstractNum>
+  <w:abstractNum w:abstractNumId="16" w15:restartNumberingAfterBreak="0">
     <w:nsid w:val="48023904"/>
     <w:multiLevelType w:val="hybridMultilevel"/>
     <w:tmpl w:val="AC70F846"/>
@@ -2776,7 +3098,7 @@
       </w:pPr>
     </w:lvl>
   </w:abstractNum>
-  <w:abstractNum w:abstractNumId="16" w15:restartNumberingAfterBreak="0">
+  <w:abstractNum w:abstractNumId="17" w15:restartNumberingAfterBreak="0">
     <w:nsid w:val="4D6B4B80"/>
     <w:multiLevelType w:val="hybridMultilevel"/>
     <w:tmpl w:val="10109896"/>
@@ -2865,7 +3187,96 @@
       </w:pPr>
     </w:lvl>
   </w:abstractNum>
-  <w:abstractNum w:abstractNumId="17" w15:restartNumberingAfterBreak="0">
+  <w:abstractNum w:abstractNumId="18" w15:restartNumberingAfterBreak="0">
+    <w:nsid w:val="4DEA51EB"/>
+    <w:multiLevelType w:val="hybridMultilevel"/>
+    <w:tmpl w:val="FFB69394"/>
+    <w:lvl w:ilvl="0" w:tplc="CC1CFC66">
+      <w:start w:val="1"/>
+      <w:numFmt w:val="decimal"/>
+      <w:lvlText w:val="%1."/>
+      <w:lvlJc w:val="left"/>
+      <w:pPr>
+        <w:ind w:left="360" w:hanging="360"/>
+      </w:pPr>
+      <w:rPr>
+        <w:rFonts w:hint="default"/>
+      </w:rPr>
+    </w:lvl>
+    <w:lvl w:ilvl="1" w:tplc="04090019" w:tentative="1">
+      <w:start w:val="1"/>
+      <w:numFmt w:val="lowerLetter"/>
+      <w:lvlText w:val="%2)"/>
+      <w:lvlJc w:val="left"/>
+      <w:pPr>
+        <w:ind w:left="840" w:hanging="420"/>
+      </w:pPr>
+    </w:lvl>
+    <w:lvl w:ilvl="2" w:tplc="0409001B" w:tentative="1">
+      <w:start w:val="1"/>
+      <w:numFmt w:val="lowerRoman"/>
+      <w:lvlText w:val="%3."/>
+      <w:lvlJc w:val="right"/>
+      <w:pPr>
+        <w:ind w:left="1260" w:hanging="420"/>
+      </w:pPr>
+    </w:lvl>
+    <w:lvl w:ilvl="3" w:tplc="0409000F" w:tentative="1">
+      <w:start w:val="1"/>
+      <w:numFmt w:val="decimal"/>
+      <w:lvlText w:val="%4."/>
+      <w:lvlJc w:val="left"/>
+      <w:pPr>
+        <w:ind w:left="1680" w:hanging="420"/>
+      </w:pPr>
+    </w:lvl>
+    <w:lvl w:ilvl="4" w:tplc="04090019" w:tentative="1">
+      <w:start w:val="1"/>
+      <w:numFmt w:val="lowerLetter"/>
+      <w:lvlText w:val="%5)"/>
+      <w:lvlJc w:val="left"/>
+      <w:pPr>
+        <w:ind w:left="2100" w:hanging="420"/>
+      </w:pPr>
+    </w:lvl>
+    <w:lvl w:ilvl="5" w:tplc="0409001B" w:tentative="1">
+      <w:start w:val="1"/>
+      <w:numFmt w:val="lowerRoman"/>
+      <w:lvlText w:val="%6."/>
+      <w:lvlJc w:val="right"/>
+      <w:pPr>
+        <w:ind w:left="2520" w:hanging="420"/>
+      </w:pPr>
+    </w:lvl>
+    <w:lvl w:ilvl="6" w:tplc="0409000F" w:tentative="1">
+      <w:start w:val="1"/>
+      <w:numFmt w:val="decimal"/>
+      <w:lvlText w:val="%7."/>
+      <w:lvlJc w:val="left"/>
+      <w:pPr>
+        <w:ind w:left="2940" w:hanging="420"/>
+      </w:pPr>
+    </w:lvl>
+    <w:lvl w:ilvl="7" w:tplc="04090019" w:tentative="1">
+      <w:start w:val="1"/>
+      <w:numFmt w:val="lowerLetter"/>
+      <w:lvlText w:val="%8)"/>
+      <w:lvlJc w:val="left"/>
+      <w:pPr>
+        <w:ind w:left="3360" w:hanging="420"/>
+      </w:pPr>
+    </w:lvl>
+    <w:lvl w:ilvl="8" w:tplc="0409001B" w:tentative="1">
+      <w:start w:val="1"/>
+      <w:numFmt w:val="lowerRoman"/>
+      <w:lvlText w:val="%9."/>
+      <w:lvlJc w:val="right"/>
+      <w:pPr>
+        <w:ind w:left="3780" w:hanging="420"/>
+      </w:pPr>
+    </w:lvl>
+  </w:abstractNum>
+  <w:abstractNum w:abstractNumId="19" w15:restartNumberingAfterBreak="0">
     <w:nsid w:val="4F966C52"/>
     <w:multiLevelType w:val="hybridMultilevel"/>
     <w:tmpl w:val="841821D0"/>
@@ -2954,7 +3365,7 @@
       </w:pPr>
     </w:lvl>
   </w:abstractNum>
-  <w:abstractNum w:abstractNumId="18" w15:restartNumberingAfterBreak="0">
+  <w:abstractNum w:abstractNumId="20" w15:restartNumberingAfterBreak="0">
     <w:nsid w:val="50C8561A"/>
     <w:multiLevelType w:val="hybridMultilevel"/>
     <w:tmpl w:val="10109896"/>
@@ -3043,7 +3454,7 @@
       </w:pPr>
     </w:lvl>
   </w:abstractNum>
-  <w:abstractNum w:abstractNumId="19" w15:restartNumberingAfterBreak="0">
+  <w:abstractNum w:abstractNumId="21" w15:restartNumberingAfterBreak="0">
     <w:nsid w:val="527E7FEF"/>
     <w:multiLevelType w:val="hybridMultilevel"/>
     <w:tmpl w:val="585AED86"/>
@@ -3132,7 +3543,7 @@
       </w:pPr>
     </w:lvl>
   </w:abstractNum>
-  <w:abstractNum w:abstractNumId="20" w15:restartNumberingAfterBreak="0">
+  <w:abstractNum w:abstractNumId="22" w15:restartNumberingAfterBreak="0">
     <w:nsid w:val="54005553"/>
     <w:multiLevelType w:val="hybridMultilevel"/>
     <w:tmpl w:val="1DCEC048"/>
@@ -3218,7 +3629,7 @@
       </w:pPr>
     </w:lvl>
   </w:abstractNum>
-  <w:abstractNum w:abstractNumId="21" w15:restartNumberingAfterBreak="0">
+  <w:abstractNum w:abstractNumId="23" w15:restartNumberingAfterBreak="0">
     <w:nsid w:val="5E122A62"/>
     <w:multiLevelType w:val="hybridMultilevel"/>
     <w:tmpl w:val="66067520"/>
@@ -3331,7 +3742,7 @@
       </w:rPr>
     </w:lvl>
   </w:abstractNum>
-  <w:abstractNum w:abstractNumId="22" w15:restartNumberingAfterBreak="0">
+  <w:abstractNum w:abstractNumId="24" w15:restartNumberingAfterBreak="0">
     <w:nsid w:val="62B92A56"/>
     <w:multiLevelType w:val="hybridMultilevel"/>
     <w:tmpl w:val="841821D0"/>
@@ -3420,7 +3831,7 @@
       </w:pPr>
     </w:lvl>
   </w:abstractNum>
-  <w:abstractNum w:abstractNumId="23" w15:restartNumberingAfterBreak="0">
+  <w:abstractNum w:abstractNumId="25" w15:restartNumberingAfterBreak="0">
     <w:nsid w:val="65C34995"/>
     <w:multiLevelType w:val="hybridMultilevel"/>
     <w:tmpl w:val="4CD85F18"/>
@@ -3509,7 +3920,7 @@
       </w:pPr>
     </w:lvl>
   </w:abstractNum>
-  <w:abstractNum w:abstractNumId="24" w15:restartNumberingAfterBreak="0">
+  <w:abstractNum w:abstractNumId="26" w15:restartNumberingAfterBreak="0">
     <w:nsid w:val="6ECD0266"/>
     <w:multiLevelType w:val="hybridMultilevel"/>
     <w:tmpl w:val="DA2A3508"/>
@@ -3598,7 +4009,7 @@
       </w:pPr>
     </w:lvl>
   </w:abstractNum>
-  <w:abstractNum w:abstractNumId="25" w15:restartNumberingAfterBreak="0">
+  <w:abstractNum w:abstractNumId="27" w15:restartNumberingAfterBreak="0">
     <w:nsid w:val="70024609"/>
     <w:multiLevelType w:val="hybridMultilevel"/>
     <w:tmpl w:val="953495F2"/>
@@ -3687,7 +4098,7 @@
       </w:pPr>
     </w:lvl>
   </w:abstractNum>
-  <w:abstractNum w:abstractNumId="26" w15:restartNumberingAfterBreak="0">
+  <w:abstractNum w:abstractNumId="28" w15:restartNumberingAfterBreak="0">
     <w:nsid w:val="75824DB5"/>
     <w:multiLevelType w:val="hybridMultilevel"/>
     <w:tmpl w:val="682A6AD4"/>
@@ -3776,7 +4187,7 @@
       </w:pPr>
     </w:lvl>
   </w:abstractNum>
-  <w:abstractNum w:abstractNumId="27" w15:restartNumberingAfterBreak="0">
+  <w:abstractNum w:abstractNumId="29" w15:restartNumberingAfterBreak="0">
     <w:nsid w:val="77C63B8F"/>
     <w:multiLevelType w:val="hybridMultilevel"/>
     <w:tmpl w:val="841821D0"/>
@@ -3865,7 +4276,7 @@
       </w:pPr>
     </w:lvl>
   </w:abstractNum>
-  <w:abstractNum w:abstractNumId="28" w15:restartNumberingAfterBreak="0">
+  <w:abstractNum w:abstractNumId="30" w15:restartNumberingAfterBreak="0">
     <w:nsid w:val="77EF66D3"/>
     <w:multiLevelType w:val="hybridMultilevel"/>
     <w:tmpl w:val="1972A386"/>
@@ -3954,7 +4365,7 @@
       </w:pPr>
     </w:lvl>
   </w:abstractNum>
-  <w:abstractNum w:abstractNumId="29" w15:restartNumberingAfterBreak="0">
+  <w:abstractNum w:abstractNumId="31" w15:restartNumberingAfterBreak="0">
     <w:nsid w:val="7B053213"/>
     <w:multiLevelType w:val="hybridMultilevel"/>
     <w:tmpl w:val="10109896"/>
@@ -4043,7 +4454,7 @@
       </w:pPr>
     </w:lvl>
   </w:abstractNum>
-  <w:abstractNum w:abstractNumId="30" w15:restartNumberingAfterBreak="0">
+  <w:abstractNum w:abstractNumId="32" w15:restartNumberingAfterBreak="0">
     <w:nsid w:val="7FCE491A"/>
     <w:multiLevelType w:val="hybridMultilevel"/>
     <w:tmpl w:val="587872EC"/>
@@ -4157,19 +4568,19 @@
     </w:lvl>
   </w:abstractNum>
   <w:num w:numId="1">
-    <w:abstractNumId w:val="21"/>
+    <w:abstractNumId w:val="23"/>
   </w:num>
   <w:num w:numId="2">
     <w:abstractNumId w:val="8"/>
   </w:num>
   <w:num w:numId="3">
-    <w:abstractNumId w:val="30"/>
+    <w:abstractNumId w:val="32"/>
   </w:num>
   <w:num w:numId="4">
-    <w:abstractNumId w:val="19"/>
+    <w:abstractNumId w:val="21"/>
   </w:num>
   <w:num w:numId="5">
-    <w:abstractNumId w:val="18"/>
+    <w:abstractNumId w:val="20"/>
   </w:num>
   <w:num w:numId="6">
     <w:abstractNumId w:val="10"/>
@@ -4181,25 +4592,25 @@
     <w:abstractNumId w:val="2"/>
   </w:num>
   <w:num w:numId="9">
-    <w:abstractNumId w:val="15"/>
+    <w:abstractNumId w:val="16"/>
   </w:num>
   <w:num w:numId="10">
     <w:abstractNumId w:val="7"/>
   </w:num>
   <w:num w:numId="11">
-    <w:abstractNumId w:val="17"/>
+    <w:abstractNumId w:val="19"/>
   </w:num>
   <w:num w:numId="12">
-    <w:abstractNumId w:val="26"/>
+    <w:abstractNumId w:val="28"/>
   </w:num>
   <w:num w:numId="13">
     <w:abstractNumId w:val="12"/>
   </w:num>
   <w:num w:numId="14">
-    <w:abstractNumId w:val="27"/>
+    <w:abstractNumId w:val="29"/>
   </w:num>
   <w:num w:numId="15">
-    <w:abstractNumId w:val="29"/>
+    <w:abstractNumId w:val="31"/>
   </w:num>
   <w:num w:numId="16">
     <w:abstractNumId w:val="9"/>
@@ -4208,19 +4619,19 @@
     <w:abstractNumId w:val="4"/>
   </w:num>
   <w:num w:numId="18">
-    <w:abstractNumId w:val="22"/>
+    <w:abstractNumId w:val="24"/>
   </w:num>
   <w:num w:numId="19">
-    <w:abstractNumId w:val="16"/>
+    <w:abstractNumId w:val="17"/>
   </w:num>
   <w:num w:numId="20">
     <w:abstractNumId w:val="11"/>
   </w:num>
   <w:num w:numId="21">
-    <w:abstractNumId w:val="20"/>
+    <w:abstractNumId w:val="22"/>
   </w:num>
   <w:num w:numId="22">
-    <w:abstractNumId w:val="24"/>
+    <w:abstractNumId w:val="26"/>
   </w:num>
   <w:num w:numId="23">
     <w:abstractNumId w:val="6"/>
@@ -4235,19 +4646,25 @@
     <w:abstractNumId w:val="5"/>
   </w:num>
   <w:num w:numId="27">
-    <w:abstractNumId w:val="23"/>
+    <w:abstractNumId w:val="25"/>
   </w:num>
   <w:num w:numId="28">
     <w:abstractNumId w:val="13"/>
   </w:num>
   <w:num w:numId="29">
-    <w:abstractNumId w:val="28"/>
+    <w:abstractNumId w:val="30"/>
   </w:num>
   <w:num w:numId="30">
-    <w:abstractNumId w:val="25"/>
+    <w:abstractNumId w:val="27"/>
   </w:num>
   <w:num w:numId="31">
     <w:abstractNumId w:val="14"/>
+  </w:num>
+  <w:num w:numId="32">
+    <w:abstractNumId w:val="15"/>
+  </w:num>
+  <w:num w:numId="33">
+    <w:abstractNumId w:val="18"/>
   </w:num>
 </w:numbering>
 </file>

--- a/3.规划过程/3.14 一研为定 沟通管理计划 (郜瑞雪).docx
+++ b/3.规划过程/3.14 一研为定 沟通管理计划 (郜瑞雪).docx
@@ -105,243 +105,8 @@
             <w:tcW w:w="2240" w:type="dxa"/>
           </w:tcPr>
           <w:p>
-            <w:pPr>
-              <w:widowControl/>
-              <w:jc w:val="left"/>
-              <w:rPr>
-                <w:rFonts w:ascii="Calibri" w:eastAsia="宋体" w:hAnsi="Calibri" w:cs="Times New Roman" w:hint="eastAsia"/>
-              </w:rPr>
-            </w:pPr>
-            <w:r>
-              <w:rPr>
-                <w:rFonts w:ascii="Calibri" w:eastAsia="宋体" w:hAnsi="Calibri" w:cs="Times New Roman" w:hint="eastAsia"/>
-              </w:rPr>
-              <w:t>裴雨萌（项目经理）</w:t>
-            </w:r>
-          </w:p>
-        </w:tc>
-        <w:tc>
-          <w:tcPr>
-            <w:tcW w:w="4678" w:type="dxa"/>
-          </w:tcPr>
-          <w:p>
-            <w:pPr>
-              <w:pStyle w:val="ab"/>
-              <w:widowControl/>
-              <w:numPr>
-                <w:ilvl w:val="0"/>
-                <w:numId w:val="11"/>
-              </w:numPr>
-              <w:ind w:firstLineChars="0"/>
-              <w:jc w:val="left"/>
-              <w:rPr>
-                <w:rFonts w:ascii="Calibri" w:eastAsia="宋体" w:hAnsi="Calibri" w:cs="Times New Roman"/>
-              </w:rPr>
-            </w:pPr>
-            <w:r>
-              <w:rPr>
-                <w:rFonts w:ascii="Calibri" w:eastAsia="宋体" w:hAnsi="Calibri" w:cs="Times New Roman" w:hint="eastAsia"/>
-              </w:rPr>
-              <w:t>项目细节</w:t>
-            </w:r>
-          </w:p>
-          <w:p>
-            <w:pPr>
-              <w:pStyle w:val="ab"/>
-              <w:widowControl/>
-              <w:numPr>
-                <w:ilvl w:val="0"/>
-                <w:numId w:val="11"/>
-              </w:numPr>
-              <w:ind w:firstLineChars="0"/>
-              <w:jc w:val="left"/>
-              <w:rPr>
-                <w:rFonts w:ascii="Calibri" w:eastAsia="宋体" w:hAnsi="Calibri" w:cs="Times New Roman"/>
-              </w:rPr>
-            </w:pPr>
-            <w:r>
-              <w:rPr>
-                <w:rFonts w:ascii="Calibri" w:eastAsia="宋体" w:hAnsi="Calibri" w:cs="Times New Roman" w:hint="eastAsia"/>
-              </w:rPr>
-              <w:t>项目变更</w:t>
-            </w:r>
-          </w:p>
-          <w:p>
-            <w:pPr>
-              <w:pStyle w:val="ab"/>
-              <w:widowControl/>
-              <w:numPr>
-                <w:ilvl w:val="0"/>
-                <w:numId w:val="11"/>
-              </w:numPr>
-              <w:ind w:firstLineChars="0"/>
-              <w:jc w:val="left"/>
-              <w:rPr>
-                <w:rFonts w:ascii="Calibri" w:eastAsia="宋体" w:hAnsi="Calibri" w:cs="Times New Roman"/>
-              </w:rPr>
-            </w:pPr>
-            <w:r>
-              <w:rPr>
-                <w:rFonts w:ascii="Calibri" w:eastAsia="宋体" w:hAnsi="Calibri" w:cs="Times New Roman" w:hint="eastAsia"/>
-              </w:rPr>
-              <w:t>开发团队人员分配</w:t>
-            </w:r>
-          </w:p>
-          <w:p>
-            <w:pPr>
-              <w:pStyle w:val="ab"/>
-              <w:widowControl/>
-              <w:numPr>
-                <w:ilvl w:val="0"/>
-                <w:numId w:val="11"/>
-              </w:numPr>
-              <w:ind w:firstLineChars="0"/>
-              <w:jc w:val="left"/>
-              <w:rPr>
-                <w:rFonts w:ascii="Calibri" w:eastAsia="宋体" w:hAnsi="Calibri" w:cs="Times New Roman"/>
-              </w:rPr>
-            </w:pPr>
-            <w:r>
-              <w:rPr>
-                <w:rFonts w:ascii="Calibri" w:eastAsia="宋体" w:hAnsi="Calibri" w:cs="Times New Roman" w:hint="eastAsia"/>
-              </w:rPr>
-              <w:t>时间</w:t>
-            </w:r>
-            <w:r>
-              <w:rPr>
-                <w:rFonts w:ascii="Calibri" w:eastAsia="宋体" w:hAnsi="Calibri" w:cs="Times New Roman" w:hint="eastAsia"/>
-              </w:rPr>
-              <w:t>、成本</w:t>
-            </w:r>
-            <w:r>
-              <w:rPr>
-                <w:rFonts w:ascii="Calibri" w:eastAsia="宋体" w:hAnsi="Calibri" w:cs="Times New Roman" w:hint="eastAsia"/>
-              </w:rPr>
-              <w:t>规划</w:t>
-            </w:r>
-          </w:p>
-          <w:p>
-            <w:pPr>
-              <w:pStyle w:val="ab"/>
-              <w:widowControl/>
-              <w:numPr>
-                <w:ilvl w:val="0"/>
-                <w:numId w:val="11"/>
-              </w:numPr>
-              <w:ind w:firstLineChars="0"/>
-              <w:jc w:val="left"/>
-              <w:rPr>
-                <w:rFonts w:ascii="Calibri" w:eastAsia="宋体" w:hAnsi="Calibri" w:cs="Times New Roman" w:hint="eastAsia"/>
-              </w:rPr>
-            </w:pPr>
-            <w:r>
-              <w:rPr>
-                <w:rFonts w:ascii="Calibri" w:eastAsia="宋体" w:hAnsi="Calibri" w:cs="Times New Roman" w:hint="eastAsia"/>
-              </w:rPr>
-              <w:t>客户反馈</w:t>
-            </w:r>
-          </w:p>
-        </w:tc>
-        <w:tc>
-          <w:tcPr>
-            <w:tcW w:w="6237" w:type="dxa"/>
-          </w:tcPr>
-          <w:p>
-            <w:pPr>
-              <w:pStyle w:val="ab"/>
-              <w:widowControl/>
-              <w:numPr>
-                <w:ilvl w:val="0"/>
-                <w:numId w:val="33"/>
-              </w:numPr>
-              <w:ind w:firstLineChars="0"/>
-              <w:jc w:val="left"/>
-              <w:rPr>
-                <w:rFonts w:ascii="Calibri" w:eastAsia="宋体" w:hAnsi="Calibri" w:cs="Times New Roman"/>
-              </w:rPr>
-            </w:pPr>
-            <w:r>
-              <w:rPr>
-                <w:rFonts w:ascii="Calibri" w:eastAsia="宋体" w:hAnsi="Calibri" w:cs="Times New Roman" w:hint="eastAsia"/>
-              </w:rPr>
-              <w:t>即时邮件（电话沟通）</w:t>
-            </w:r>
-          </w:p>
-          <w:p>
-            <w:pPr>
-              <w:widowControl/>
-              <w:numPr>
-                <w:ilvl w:val="0"/>
-                <w:numId w:val="33"/>
-              </w:numPr>
-              <w:jc w:val="left"/>
-              <w:rPr>
-                <w:rFonts w:ascii="Calibri" w:eastAsia="宋体" w:hAnsi="Calibri" w:cs="Times New Roman"/>
-              </w:rPr>
-            </w:pPr>
-            <w:r>
-              <w:rPr>
-                <w:rFonts w:ascii="Calibri" w:eastAsia="宋体" w:hAnsi="Calibri" w:cs="Times New Roman" w:hint="eastAsia"/>
-              </w:rPr>
-              <w:t>每</w:t>
-            </w:r>
-            <w:r>
-              <w:rPr>
-                <w:rFonts w:ascii="Calibri" w:eastAsia="宋体" w:hAnsi="Calibri" w:cs="Times New Roman" w:hint="eastAsia"/>
-              </w:rPr>
-              <w:t>周</w:t>
-            </w:r>
-            <w:r>
-              <w:rPr>
-                <w:rFonts w:ascii="Calibri" w:eastAsia="宋体" w:hAnsi="Calibri" w:cs="Times New Roman" w:hint="eastAsia"/>
-              </w:rPr>
-              <w:t>例</w:t>
-            </w:r>
-            <w:r>
-              <w:rPr>
-                <w:rFonts w:ascii="Calibri" w:eastAsia="宋体" w:hAnsi="Calibri" w:cs="Times New Roman" w:hint="eastAsia"/>
-              </w:rPr>
-              <w:t>会</w:t>
-            </w:r>
-          </w:p>
-          <w:p>
-            <w:pPr>
-              <w:widowControl/>
-              <w:numPr>
-                <w:ilvl w:val="0"/>
-                <w:numId w:val="33"/>
-              </w:numPr>
-              <w:jc w:val="left"/>
-              <w:rPr>
-                <w:rFonts w:ascii="Calibri" w:eastAsia="宋体" w:hAnsi="Calibri" w:cs="Times New Roman"/>
-              </w:rPr>
-            </w:pPr>
-            <w:r>
-              <w:rPr>
-                <w:rFonts w:ascii="Calibri" w:eastAsia="宋体" w:hAnsi="Calibri" w:cs="Times New Roman" w:hint="eastAsia"/>
-              </w:rPr>
-              <w:t>随时面谈</w:t>
-            </w:r>
             <w:bookmarkStart w:id="0" w:name="_GoBack"/>
             <w:bookmarkEnd w:id="0"/>
-          </w:p>
-          <w:p>
-            <w:pPr>
-              <w:widowControl/>
-              <w:jc w:val="left"/>
-              <w:rPr>
-                <w:rFonts w:ascii="Calibri" w:eastAsia="宋体" w:hAnsi="Calibri" w:cs="Times New Roman" w:hint="eastAsia"/>
-              </w:rPr>
-            </w:pPr>
-          </w:p>
-        </w:tc>
-      </w:tr>
-      <w:tr>
-        <w:tc>
-          <w:tcPr>
-            <w:tcW w:w="2240" w:type="dxa"/>
-          </w:tcPr>
-          <w:p>
             <w:r>
               <w:rPr>
                 <w:rFonts w:hint="eastAsia"/>
@@ -1227,7 +992,6 @@
               <w:rPr>
                 <w:rFonts w:hint="eastAsia"/>
               </w:rPr>
-              <w:lastRenderedPageBreak/>
               <w:t>申</w:t>
             </w:r>
             <w:r>
@@ -1438,6 +1202,7 @@
               <w:rPr>
                 <w:rFonts w:ascii="Calibri" w:eastAsia="宋体" w:hAnsi="Calibri" w:cs="Times New Roman" w:hint="eastAsia"/>
               </w:rPr>
+              <w:lastRenderedPageBreak/>
               <w:t>UI</w:t>
             </w:r>
             <w:r>
@@ -1510,6 +1275,7 @@
               <w:rPr>
                 <w:rFonts w:ascii="Calibri" w:eastAsia="宋体" w:hAnsi="Calibri" w:cs="Times New Roman" w:hint="eastAsia"/>
               </w:rPr>
+              <w:lastRenderedPageBreak/>
               <w:t>随时面谈</w:t>
             </w:r>
           </w:p>
@@ -1531,6 +1297,7 @@
               <w:rPr>
                 <w:rFonts w:ascii="Calibri" w:eastAsia="宋体" w:hAnsi="Calibri" w:cs="Times New Roman" w:hint="eastAsia"/>
               </w:rPr>
+              <w:lastRenderedPageBreak/>
               <w:t>纸质调查表</w:t>
             </w:r>
           </w:p>
